--- a/Las.salinas/Instrumento cuantitativo v4 (1).docx
+++ b/Las.salinas/Instrumento cuantitativo v4 (1).docx
@@ -159,14 +159,7 @@
       </w:r>
       <w:r>
         <w:tab/>
-      </w:r>
-      <w:proofErr w:type="gramStart"/>
-      <w:r>
-        <w:t>le</w:t>
-      </w:r>
-      <w:proofErr w:type="gramEnd"/>
-      <w:r>
-        <w:t xml:space="preserve"> pone a los siguientes aspectos relacionados con (</w:t>
+        <w:t>le pone a los siguientes aspectos relacionados con (</w:t>
       </w:r>
       <w:r>
         <w:rPr>
@@ -3924,23 +3917,13 @@
               </w:rPr>
               <w:t>(</w:t>
             </w:r>
-            <w:proofErr w:type="spellStart"/>
             <w:r>
               <w:rPr>
                 <w:b/>
                 <w:sz w:val="20"/>
                 <w:szCs w:val="20"/>
               </w:rPr>
-              <w:t>Nº</w:t>
-            </w:r>
-            <w:proofErr w:type="spellEnd"/>
-            <w:r>
-              <w:rPr>
-                <w:b/>
-                <w:sz w:val="20"/>
-                <w:szCs w:val="20"/>
-              </w:rPr>
-              <w:t xml:space="preserve"> pisos mencionado) </w:t>
+              <w:t xml:space="preserve">Nº pisos mencionado) </w:t>
             </w:r>
             <w:r>
               <w:rPr>
@@ -4210,23 +4193,13 @@
               </w:rPr>
               <w:t>(</w:t>
             </w:r>
-            <w:proofErr w:type="spellStart"/>
             <w:r>
               <w:rPr>
                 <w:b/>
                 <w:sz w:val="20"/>
                 <w:szCs w:val="20"/>
               </w:rPr>
-              <w:t>Nº</w:t>
-            </w:r>
-            <w:proofErr w:type="spellEnd"/>
-            <w:r>
-              <w:rPr>
-                <w:b/>
-                <w:sz w:val="20"/>
-                <w:szCs w:val="20"/>
-              </w:rPr>
-              <w:t xml:space="preserve"> pisos mencionado) </w:t>
+              <w:t xml:space="preserve">Nº pisos mencionado) </w:t>
             </w:r>
             <w:r>
               <w:rPr>
@@ -4498,23 +4471,13 @@
               </w:rPr>
               <w:t>(</w:t>
             </w:r>
-            <w:proofErr w:type="spellStart"/>
             <w:r>
               <w:rPr>
                 <w:b/>
                 <w:sz w:val="20"/>
                 <w:szCs w:val="20"/>
               </w:rPr>
-              <w:t>Nº</w:t>
-            </w:r>
-            <w:proofErr w:type="spellEnd"/>
-            <w:r>
-              <w:rPr>
-                <w:b/>
-                <w:sz w:val="20"/>
-                <w:szCs w:val="20"/>
-              </w:rPr>
-              <w:t xml:space="preserve"> pisos mencionado)</w:t>
+              <w:t>Nº pisos mencionado)</w:t>
             </w:r>
             <w:r>
               <w:rPr>
@@ -8065,8 +8028,14 @@
         <w:jc w:val="both"/>
       </w:pPr>
       <w:r>
+        <w:rPr>
+          <w:highlight w:val="yellow"/>
+        </w:rPr>
         <w:lastRenderedPageBreak/>
-        <w:t>Si una institución quisiera urbanizar el terreno ubicado en el sector Las Salinas, ¿En qué otra institución o personas confiaría más para aceptar que estos terrenos puedan ser efectivamente descontaminados? Escoja tres opciones</w:t>
+        <w:t>Si una</w:t>
+      </w:r>
+      <w:r>
+        <w:t xml:space="preserve"> institución quisiera urbanizar el terreno ubicado en el sector Las Salinas, ¿En qué otra institución o personas confiaría más para aceptar que estos terrenos puedan ser efectivamente descontaminados? Escoja tres opciones</w:t>
       </w:r>
       <w:r>
         <w:t>.</w:t>
@@ -9513,19 +9482,11 @@
               </w:rPr>
               <w:t>(</w:t>
             </w:r>
-            <w:proofErr w:type="spellStart"/>
             <w:r>
               <w:rPr>
                 <w:rFonts w:cstheme="minorHAnsi"/>
               </w:rPr>
-              <w:t>Nº</w:t>
-            </w:r>
-            <w:proofErr w:type="spellEnd"/>
-            <w:r>
-              <w:rPr>
-                <w:rFonts w:cstheme="minorHAnsi"/>
-              </w:rPr>
-              <w:t xml:space="preserve"> pisos mencionado</w:t>
+              <w:t>Nº pisos mencionado</w:t>
             </w:r>
             <w:r>
               <w:rPr>
@@ -13638,18 +13599,8 @@
                 <w:kern w:val="32"/>
                 <w:lang w:val="pt-BR"/>
               </w:rPr>
-              <w:t xml:space="preserve">Problemas frente a tsunamis </w:t>
-            </w:r>
-            <w:proofErr w:type="gramStart"/>
-            <w:r>
-              <w:rPr>
-                <w:bCs/>
-                <w:kern w:val="32"/>
-                <w:lang w:val="pt-BR"/>
-              </w:rPr>
-              <w:t>o maremotos</w:t>
-            </w:r>
-            <w:proofErr w:type="gramEnd"/>
+              <w:t>Problemas frente a tsunamis o maremotos</w:t>
+            </w:r>
           </w:p>
         </w:tc>
         <w:tc>
@@ -15157,7 +15108,7 @@
           <w:b/>
           <w:bCs/>
         </w:rPr>
-        <w:t>4</w:t>
+        <w:t>0</w:t>
       </w:r>
       <w:r>
         <w:rPr>
@@ -15563,21 +15514,7 @@
         <w:rPr>
           <w:rFonts w:cstheme="minorHAnsi"/>
         </w:rPr>
-        <w:t xml:space="preserve">Si respondió otro en la pregunta anterior, ¿Qué </w:t>
-      </w:r>
-      <w:proofErr w:type="gramStart"/>
-      <w:r>
-        <w:rPr>
-          <w:rFonts w:cstheme="minorHAnsi"/>
-        </w:rPr>
-        <w:t>otras acciones conoce</w:t>
-      </w:r>
-      <w:proofErr w:type="gramEnd"/>
-      <w:r>
-        <w:rPr>
-          <w:rFonts w:cstheme="minorHAnsi"/>
-        </w:rPr>
-        <w:t xml:space="preserve"> usted que ha realizado Inmobiliaria Las Salinas para desarrollar un proyecto en el sector de Las Salinas? </w:t>
+        <w:t xml:space="preserve">Si respondió otro en la pregunta anterior, ¿Qué otras acciones conoce usted que ha realizado Inmobiliaria Las Salinas para desarrollar un proyecto en el sector de Las Salinas? </w:t>
       </w:r>
       <w:r>
         <w:rPr>
@@ -15989,27 +15926,7 @@
                 <w:sz w:val="20"/>
                 <w:szCs w:val="20"/>
               </w:rPr>
-              <w:t xml:space="preserve">Viviendas sociales como solución </w:t>
-            </w:r>
-            <w:proofErr w:type="spellStart"/>
-            <w:r>
-              <w:rPr>
-                <w:b w:val="0"/>
-                <w:caps w:val="0"/>
-                <w:sz w:val="20"/>
-                <w:szCs w:val="20"/>
-              </w:rPr>
-              <w:t>a</w:t>
-            </w:r>
-            <w:proofErr w:type="spellEnd"/>
-            <w:r>
-              <w:rPr>
-                <w:b w:val="0"/>
-                <w:caps w:val="0"/>
-                <w:sz w:val="20"/>
-                <w:szCs w:val="20"/>
-              </w:rPr>
-              <w:t xml:space="preserve"> problema habitacional</w:t>
+              <w:t>Viviendas sociales como solución a problema habitacional</w:t>
             </w:r>
           </w:p>
         </w:tc>
@@ -19035,23 +18952,7 @@
           <w:rFonts w:cstheme="minorHAnsi"/>
           <w:lang w:val="pt-BR"/>
         </w:rPr>
-        <w:t>Media técnica completa (</w:t>
-      </w:r>
-      <w:proofErr w:type="spellStart"/>
-      <w:r>
-        <w:rPr>
-          <w:rFonts w:cstheme="minorHAnsi"/>
-          <w:lang w:val="pt-BR"/>
-        </w:rPr>
-        <w:t>liceo</w:t>
-      </w:r>
-      <w:proofErr w:type="spellEnd"/>
-      <w:r>
-        <w:rPr>
-          <w:rFonts w:cstheme="minorHAnsi"/>
-          <w:lang w:val="pt-BR"/>
-        </w:rPr>
-        <w:t xml:space="preserve"> industrial o com</w:t>
+        <w:t>Media técnica completa (liceo industrial o com</w:t>
       </w:r>
       <w:r>
         <w:rPr>
@@ -19095,21 +18996,12 @@
           <w:lang w:val="pt-BR"/>
         </w:rPr>
       </w:pPr>
-      <w:proofErr w:type="spellStart"/>
       <w:r>
         <w:rPr>
           <w:rFonts w:cstheme="minorHAnsi"/>
           <w:lang w:val="pt-BR"/>
         </w:rPr>
-        <w:t>Universitaria</w:t>
-      </w:r>
-      <w:proofErr w:type="spellEnd"/>
-      <w:r>
-        <w:rPr>
-          <w:rFonts w:cstheme="minorHAnsi"/>
-          <w:lang w:val="pt-BR"/>
-        </w:rPr>
-        <w:t xml:space="preserve"> incompleta. Superior técnica completa (Instituto)</w:t>
+        <w:t>Universitaria incompleta. Superior técnica completa (Instituto)</w:t>
       </w:r>
     </w:p>
     <w:p>
@@ -19125,21 +19017,12 @@
           <w:lang w:val="pt-BR"/>
         </w:rPr>
       </w:pPr>
-      <w:proofErr w:type="spellStart"/>
       <w:r>
         <w:rPr>
           <w:rFonts w:cstheme="minorHAnsi"/>
           <w:lang w:val="pt-BR"/>
         </w:rPr>
-        <w:t>Universitaria</w:t>
-      </w:r>
-      <w:proofErr w:type="spellEnd"/>
-      <w:r>
-        <w:rPr>
-          <w:rFonts w:cstheme="minorHAnsi"/>
-          <w:lang w:val="pt-BR"/>
-        </w:rPr>
-        <w:t xml:space="preserve"> completa</w:t>
+        <w:t>Universitaria completa</w:t>
       </w:r>
     </w:p>
     <w:p>
@@ -19160,17 +19043,8 @@
           <w:rFonts w:cstheme="minorHAnsi"/>
           <w:lang w:val="pt-BR"/>
         </w:rPr>
-        <w:t xml:space="preserve">Post grado (Master, </w:t>
-      </w:r>
-      <w:proofErr w:type="spellStart"/>
-      <w:r>
-        <w:rPr>
-          <w:rFonts w:cstheme="minorHAnsi"/>
-          <w:lang w:val="pt-BR"/>
-        </w:rPr>
-        <w:t>Doctorado</w:t>
-      </w:r>
-      <w:proofErr w:type="spellEnd"/>
+        <w:t>Post grado (Master, Doctorado</w:t>
+      </w:r>
       <w:r>
         <w:rPr>
           <w:rFonts w:cstheme="minorHAnsi"/>
@@ -19198,23 +19072,7 @@
           <w:rFonts w:cstheme="minorHAnsi"/>
           <w:lang w:val="pt-BR"/>
         </w:rPr>
-        <w:t xml:space="preserve">No sabe (No </w:t>
-      </w:r>
-      <w:proofErr w:type="spellStart"/>
-      <w:r>
-        <w:rPr>
-          <w:rFonts w:cstheme="minorHAnsi"/>
-          <w:lang w:val="pt-BR"/>
-        </w:rPr>
-        <w:t>leer</w:t>
-      </w:r>
-      <w:proofErr w:type="spellEnd"/>
-      <w:r>
-        <w:rPr>
-          <w:rFonts w:cstheme="minorHAnsi"/>
-          <w:lang w:val="pt-BR"/>
-        </w:rPr>
-        <w:t>)</w:t>
+        <w:t>No sabe (No leer)</w:t>
       </w:r>
     </w:p>
     <w:p>
@@ -19235,23 +19093,7 @@
           <w:rFonts w:cstheme="minorHAnsi"/>
           <w:lang w:val="pt-BR"/>
         </w:rPr>
-        <w:t xml:space="preserve">No responde (No </w:t>
-      </w:r>
-      <w:proofErr w:type="spellStart"/>
-      <w:r>
-        <w:rPr>
-          <w:rFonts w:cstheme="minorHAnsi"/>
-          <w:lang w:val="pt-BR"/>
-        </w:rPr>
-        <w:t>leer</w:t>
-      </w:r>
-      <w:proofErr w:type="spellEnd"/>
-      <w:r>
-        <w:rPr>
-          <w:rFonts w:cstheme="minorHAnsi"/>
-          <w:lang w:val="pt-BR"/>
-        </w:rPr>
-        <w:t>)</w:t>
+        <w:t>No responde (No leer)</w:t>
       </w:r>
     </w:p>
     <w:p>

--- a/Las.salinas/Instrumento cuantitativo v4 (1).docx
+++ b/Las.salinas/Instrumento cuantitativo v4 (1).docx
@@ -46,7 +46,15 @@
         <w:t>_______________</w:t>
       </w:r>
       <w:r>
-        <w:t xml:space="preserve"> y vengo de parte de la empresa Datavoz a realizarle una serie de preguntas sobre el terreno ubicado en el sector Las Salinas. El objetivo de este estudio es levantar ciertas temáticas de opinión pública relativas diversos proyectos a realizarse en el sector, para el cuál su información nos será de mucha ayuda. Su participación en este estudio es completamente voluntaria y puede detener su aplicación en cualquier momento. </w:t>
+        <w:t xml:space="preserve"> y vengo de parte de la empresa </w:t>
+      </w:r>
+      <w:proofErr w:type="spellStart"/>
+      <w:r>
+        <w:t>Datavoz</w:t>
+      </w:r>
+      <w:proofErr w:type="spellEnd"/>
+      <w:r>
+        <w:t xml:space="preserve"> a realizarle una serie de preguntas sobre el terreno ubicado en el sector Las Salinas. El objetivo de este estudio es levantar ciertas temáticas de opinión pública relativas diversos proyectos a realizarse en el sector, para el cuál su información nos será de mucha ayuda. Su participación en este estudio es completamente voluntaria y puede detener su aplicación en cualquier momento. </w:t>
       </w:r>
       <w:r>
         <w:t>Los datos obtenidos serán usados exclusivamente con fines investigativos, resguardando la confidencialidad de la información, y serán analizados y presentados de manera agregada a lo que respondan otras personas.</w:t>
@@ -159,7 +167,14 @@
       </w:r>
       <w:r>
         <w:tab/>
-        <w:t>le pone a los siguientes aspectos relacionados con (</w:t>
+      </w:r>
+      <w:proofErr w:type="gramStart"/>
+      <w:r>
+        <w:t>le</w:t>
+      </w:r>
+      <w:proofErr w:type="gramEnd"/>
+      <w:r>
+        <w:t xml:space="preserve"> pone a los siguientes aspectos relacionados con (</w:t>
       </w:r>
       <w:r>
         <w:rPr>
@@ -3917,13 +3932,23 @@
               </w:rPr>
               <w:t>(</w:t>
             </w:r>
+            <w:proofErr w:type="spellStart"/>
             <w:r>
               <w:rPr>
                 <w:b/>
                 <w:sz w:val="20"/>
                 <w:szCs w:val="20"/>
               </w:rPr>
-              <w:t xml:space="preserve">Nº pisos mencionado) </w:t>
+              <w:t>Nº</w:t>
+            </w:r>
+            <w:proofErr w:type="spellEnd"/>
+            <w:r>
+              <w:rPr>
+                <w:b/>
+                <w:sz w:val="20"/>
+                <w:szCs w:val="20"/>
+              </w:rPr>
+              <w:t xml:space="preserve"> pisos mencionado) </w:t>
             </w:r>
             <w:r>
               <w:rPr>
@@ -4193,13 +4218,23 @@
               </w:rPr>
               <w:t>(</w:t>
             </w:r>
+            <w:proofErr w:type="spellStart"/>
             <w:r>
               <w:rPr>
                 <w:b/>
                 <w:sz w:val="20"/>
                 <w:szCs w:val="20"/>
               </w:rPr>
-              <w:t xml:space="preserve">Nº pisos mencionado) </w:t>
+              <w:t>Nº</w:t>
+            </w:r>
+            <w:proofErr w:type="spellEnd"/>
+            <w:r>
+              <w:rPr>
+                <w:b/>
+                <w:sz w:val="20"/>
+                <w:szCs w:val="20"/>
+              </w:rPr>
+              <w:t xml:space="preserve"> pisos mencionado) </w:t>
             </w:r>
             <w:r>
               <w:rPr>
@@ -4471,13 +4506,23 @@
               </w:rPr>
               <w:t>(</w:t>
             </w:r>
+            <w:proofErr w:type="spellStart"/>
             <w:r>
               <w:rPr>
                 <w:b/>
                 <w:sz w:val="20"/>
                 <w:szCs w:val="20"/>
               </w:rPr>
-              <w:t>Nº pisos mencionado)</w:t>
+              <w:t>Nº</w:t>
+            </w:r>
+            <w:proofErr w:type="spellEnd"/>
+            <w:r>
+              <w:rPr>
+                <w:b/>
+                <w:sz w:val="20"/>
+                <w:szCs w:val="20"/>
+              </w:rPr>
+              <w:t xml:space="preserve"> pisos mencionado)</w:t>
             </w:r>
             <w:r>
               <w:rPr>
@@ -6100,7 +6145,13 @@
         <w:jc w:val="both"/>
       </w:pPr>
       <w:r>
-        <w:t xml:space="preserve">A continuación, le leeré dos afirmaciones en torno al terreno ubicado en el sector Las Salinas. Le voy a pedir que me señale con cuál está más de acuerdo. </w:t>
+        <w:rPr>
+          <w:highlight w:val="yellow"/>
+        </w:rPr>
+        <w:t>A con</w:t>
+      </w:r>
+      <w:r>
+        <w:t xml:space="preserve">tinuación, le leeré dos afirmaciones en torno al terreno ubicado en el sector Las Salinas. Le voy a pedir que me señale con cuál está más de acuerdo. </w:t>
       </w:r>
       <w:r>
         <w:rPr>
@@ -6229,7 +6280,13 @@
         <w:jc w:val="both"/>
       </w:pPr>
       <w:r>
-        <w:t xml:space="preserve">¿Cuán contaminado piensa usted que está el terreno ubicado en sector Las Salinas? </w:t>
+        <w:rPr>
+          <w:highlight w:val="yellow"/>
+        </w:rPr>
+        <w:t>¿Cuán contaminado piensa usted que</w:t>
+      </w:r>
+      <w:r>
+        <w:t xml:space="preserve"> está el terreno ubicado en sector Las Salinas? </w:t>
       </w:r>
       <w:r>
         <w:rPr>
@@ -6319,7 +6376,13 @@
         <w:jc w:val="both"/>
       </w:pPr>
       <w:r>
-        <w:t xml:space="preserve">¿Con qué material piensa que está contaminado el sector? </w:t>
+        <w:rPr>
+          <w:highlight w:val="yellow"/>
+        </w:rPr>
+        <w:t>¿Con qué material piensa</w:t>
+      </w:r>
+      <w:r>
+        <w:t xml:space="preserve"> que está contaminado el sector? </w:t>
       </w:r>
       <w:r>
         <w:rPr>
@@ -6496,11 +6559,20 @@
         <w:jc w:val="both"/>
       </w:pPr>
       <w:r>
+        <w:rPr>
+          <w:highlight w:val="yellow"/>
+        </w:rPr>
         <w:lastRenderedPageBreak/>
         <w:t>De aquí a un mediano plazo</w:t>
       </w:r>
       <w:r>
-        <w:t xml:space="preserve">, ¿Qué tan probable cree usted que el terreno ubicado en el sector Las Salinas pueda ser totalmente descontaminado? </w:t>
+        <w:rPr>
+          <w:highlight w:val="yellow"/>
+        </w:rPr>
+        <w:t>, ¿Qué tan probable cree usted que el terreno ubicado en el sector Las Salinas pueda ser</w:t>
+      </w:r>
+      <w:r>
+        <w:t xml:space="preserve"> totalmente descontaminado? </w:t>
       </w:r>
       <w:r>
         <w:rPr>
@@ -7204,7 +7276,13 @@
         <w:jc w:val="both"/>
       </w:pPr>
       <w:r>
-        <w:t xml:space="preserve">¿A qué personas u organismos cree que beneficiaría más la ejecución del proyecto de saneamiento de Las Salinas? Escoja dos alternativas relevantes. </w:t>
+        <w:rPr>
+          <w:highlight w:val="yellow"/>
+        </w:rPr>
+        <w:t>¿A qué personas u organismos</w:t>
+      </w:r>
+      <w:r>
+        <w:t xml:space="preserve"> cree que beneficiaría más la ejecución del proyecto de saneamiento de Las Salinas? Escoja dos alternativas relevantes. </w:t>
       </w:r>
       <w:r>
         <w:rPr>
@@ -8803,7 +8881,13 @@
         <w:jc w:val="both"/>
       </w:pPr>
       <w:r>
-        <w:t xml:space="preserve">¿Qué tan a favor estaría usted de que se realice en el terreno ubicado en el sector Las Salinas un proyecto que incluya alguna de las siguientes alternativas? </w:t>
+        <w:rPr>
+          <w:highlight w:val="yellow"/>
+        </w:rPr>
+        <w:t>¿Qué tan</w:t>
+      </w:r>
+      <w:r>
+        <w:t xml:space="preserve"> a favor estaría usted de que se realice en el terreno ubicado en el sector Las Salinas un proyecto que incluya alguna de las siguientes alternativas? </w:t>
       </w:r>
       <w:r>
         <w:rPr>
@@ -9482,11 +9566,19 @@
               </w:rPr>
               <w:t>(</w:t>
             </w:r>
+            <w:proofErr w:type="spellStart"/>
             <w:r>
               <w:rPr>
                 <w:rFonts w:cstheme="minorHAnsi"/>
               </w:rPr>
-              <w:t>Nº pisos mencionado</w:t>
+              <w:t>Nº</w:t>
+            </w:r>
+            <w:proofErr w:type="spellEnd"/>
+            <w:r>
+              <w:rPr>
+                <w:rFonts w:cstheme="minorHAnsi"/>
+              </w:rPr>
+              <w:t xml:space="preserve"> pisos mencionado</w:t>
             </w:r>
             <w:r>
               <w:rPr>
@@ -11976,8 +12068,15 @@
       <w:r>
         <w:rPr>
           <w:rFonts w:cstheme="minorHAnsi"/>
-        </w:rPr>
-        <w:t xml:space="preserve">¿Qué beneficios cree que </w:t>
+          <w:highlight w:val="yellow"/>
+        </w:rPr>
+        <w:t>¿Qué beneficios</w:t>
+      </w:r>
+      <w:r>
+        <w:rPr>
+          <w:rFonts w:cstheme="minorHAnsi"/>
+        </w:rPr>
+        <w:t xml:space="preserve"> cree que </w:t>
       </w:r>
       <w:r>
         <w:rPr>
@@ -13599,8 +13698,18 @@
                 <w:kern w:val="32"/>
                 <w:lang w:val="pt-BR"/>
               </w:rPr>
-              <w:t>Problemas frente a tsunamis o maremotos</w:t>
-            </w:r>
+              <w:t xml:space="preserve">Problemas frente a tsunamis </w:t>
+            </w:r>
+            <w:proofErr w:type="gramStart"/>
+            <w:r>
+              <w:rPr>
+                <w:bCs/>
+                <w:kern w:val="32"/>
+                <w:lang w:val="pt-BR"/>
+              </w:rPr>
+              <w:t>o maremotos</w:t>
+            </w:r>
+            <w:proofErr w:type="gramEnd"/>
           </w:p>
         </w:tc>
         <w:tc>
@@ -15514,7 +15623,21 @@
         <w:rPr>
           <w:rFonts w:cstheme="minorHAnsi"/>
         </w:rPr>
-        <w:t xml:space="preserve">Si respondió otro en la pregunta anterior, ¿Qué otras acciones conoce usted que ha realizado Inmobiliaria Las Salinas para desarrollar un proyecto en el sector de Las Salinas? </w:t>
+        <w:t xml:space="preserve">Si respondió otro en la pregunta anterior, ¿Qué </w:t>
+      </w:r>
+      <w:proofErr w:type="gramStart"/>
+      <w:r>
+        <w:rPr>
+          <w:rFonts w:cstheme="minorHAnsi"/>
+        </w:rPr>
+        <w:t>otras acciones conoce</w:t>
+      </w:r>
+      <w:proofErr w:type="gramEnd"/>
+      <w:r>
+        <w:rPr>
+          <w:rFonts w:cstheme="minorHAnsi"/>
+        </w:rPr>
+        <w:t xml:space="preserve"> usted que ha realizado Inmobiliaria Las Salinas para desarrollar un proyecto en el sector de Las Salinas? </w:t>
       </w:r>
       <w:r>
         <w:rPr>
@@ -15926,7 +16049,27 @@
                 <w:sz w:val="20"/>
                 <w:szCs w:val="20"/>
               </w:rPr>
-              <w:t>Viviendas sociales como solución a problema habitacional</w:t>
+              <w:t xml:space="preserve">Viviendas sociales como solución </w:t>
+            </w:r>
+            <w:proofErr w:type="spellStart"/>
+            <w:r>
+              <w:rPr>
+                <w:b w:val="0"/>
+                <w:caps w:val="0"/>
+                <w:sz w:val="20"/>
+                <w:szCs w:val="20"/>
+              </w:rPr>
+              <w:t>a</w:t>
+            </w:r>
+            <w:proofErr w:type="spellEnd"/>
+            <w:r>
+              <w:rPr>
+                <w:b w:val="0"/>
+                <w:caps w:val="0"/>
+                <w:sz w:val="20"/>
+                <w:szCs w:val="20"/>
+              </w:rPr>
+              <w:t xml:space="preserve"> problema habitacional</w:t>
             </w:r>
           </w:p>
         </w:tc>
@@ -18952,7 +19095,23 @@
           <w:rFonts w:cstheme="minorHAnsi"/>
           <w:lang w:val="pt-BR"/>
         </w:rPr>
-        <w:t>Media técnica completa (liceo industrial o com</w:t>
+        <w:t>Media técnica completa (</w:t>
+      </w:r>
+      <w:proofErr w:type="spellStart"/>
+      <w:r>
+        <w:rPr>
+          <w:rFonts w:cstheme="minorHAnsi"/>
+          <w:lang w:val="pt-BR"/>
+        </w:rPr>
+        <w:t>liceo</w:t>
+      </w:r>
+      <w:proofErr w:type="spellEnd"/>
+      <w:r>
+        <w:rPr>
+          <w:rFonts w:cstheme="minorHAnsi"/>
+          <w:lang w:val="pt-BR"/>
+        </w:rPr>
+        <w:t xml:space="preserve"> industrial o com</w:t>
       </w:r>
       <w:r>
         <w:rPr>
@@ -18996,12 +19155,21 @@
           <w:lang w:val="pt-BR"/>
         </w:rPr>
       </w:pPr>
+      <w:proofErr w:type="spellStart"/>
       <w:r>
         <w:rPr>
           <w:rFonts w:cstheme="minorHAnsi"/>
           <w:lang w:val="pt-BR"/>
         </w:rPr>
-        <w:t>Universitaria incompleta. Superior técnica completa (Instituto)</w:t>
+        <w:t>Universitaria</w:t>
+      </w:r>
+      <w:proofErr w:type="spellEnd"/>
+      <w:r>
+        <w:rPr>
+          <w:rFonts w:cstheme="minorHAnsi"/>
+          <w:lang w:val="pt-BR"/>
+        </w:rPr>
+        <w:t xml:space="preserve"> incompleta. Superior técnica completa (Instituto)</w:t>
       </w:r>
     </w:p>
     <w:p>
@@ -19017,12 +19185,21 @@
           <w:lang w:val="pt-BR"/>
         </w:rPr>
       </w:pPr>
+      <w:proofErr w:type="spellStart"/>
       <w:r>
         <w:rPr>
           <w:rFonts w:cstheme="minorHAnsi"/>
           <w:lang w:val="pt-BR"/>
         </w:rPr>
-        <w:t>Universitaria completa</w:t>
+        <w:t>Universitaria</w:t>
+      </w:r>
+      <w:proofErr w:type="spellEnd"/>
+      <w:r>
+        <w:rPr>
+          <w:rFonts w:cstheme="minorHAnsi"/>
+          <w:lang w:val="pt-BR"/>
+        </w:rPr>
+        <w:t xml:space="preserve"> completa</w:t>
       </w:r>
     </w:p>
     <w:p>
@@ -19043,8 +19220,17 @@
           <w:rFonts w:cstheme="minorHAnsi"/>
           <w:lang w:val="pt-BR"/>
         </w:rPr>
-        <w:t>Post grado (Master, Doctorado</w:t>
-      </w:r>
+        <w:t xml:space="preserve">Post grado (Master, </w:t>
+      </w:r>
+      <w:proofErr w:type="spellStart"/>
+      <w:r>
+        <w:rPr>
+          <w:rFonts w:cstheme="minorHAnsi"/>
+          <w:lang w:val="pt-BR"/>
+        </w:rPr>
+        <w:t>Doctorado</w:t>
+      </w:r>
+      <w:proofErr w:type="spellEnd"/>
       <w:r>
         <w:rPr>
           <w:rFonts w:cstheme="minorHAnsi"/>
@@ -19072,7 +19258,23 @@
           <w:rFonts w:cstheme="minorHAnsi"/>
           <w:lang w:val="pt-BR"/>
         </w:rPr>
-        <w:t>No sabe (No leer)</w:t>
+        <w:t xml:space="preserve">No sabe (No </w:t>
+      </w:r>
+      <w:proofErr w:type="spellStart"/>
+      <w:r>
+        <w:rPr>
+          <w:rFonts w:cstheme="minorHAnsi"/>
+          <w:lang w:val="pt-BR"/>
+        </w:rPr>
+        <w:t>leer</w:t>
+      </w:r>
+      <w:proofErr w:type="spellEnd"/>
+      <w:r>
+        <w:rPr>
+          <w:rFonts w:cstheme="minorHAnsi"/>
+          <w:lang w:val="pt-BR"/>
+        </w:rPr>
+        <w:t>)</w:t>
       </w:r>
     </w:p>
     <w:p>
@@ -19093,7 +19295,23 @@
           <w:rFonts w:cstheme="minorHAnsi"/>
           <w:lang w:val="pt-BR"/>
         </w:rPr>
-        <w:t>No responde (No leer)</w:t>
+        <w:t xml:space="preserve">No responde (No </w:t>
+      </w:r>
+      <w:proofErr w:type="spellStart"/>
+      <w:r>
+        <w:rPr>
+          <w:rFonts w:cstheme="minorHAnsi"/>
+          <w:lang w:val="pt-BR"/>
+        </w:rPr>
+        <w:t>leer</w:t>
+      </w:r>
+      <w:proofErr w:type="spellEnd"/>
+      <w:r>
+        <w:rPr>
+          <w:rFonts w:cstheme="minorHAnsi"/>
+          <w:lang w:val="pt-BR"/>
+        </w:rPr>
+        <w:t>)</w:t>
       </w:r>
     </w:p>
     <w:p>

--- a/Las.salinas/Instrumento cuantitativo v4 (1).docx
+++ b/Las.salinas/Instrumento cuantitativo v4 (1).docx
@@ -3577,23 +3577,39 @@
           <w:ilvl w:val="0"/>
           <w:numId w:val="55"/>
         </w:numPr>
-      </w:pPr>
-      <w:r>
+        <w:rPr>
+          <w:highlight w:val="green"/>
+        </w:rPr>
+      </w:pPr>
+      <w:r>
+        <w:rPr>
+          <w:highlight w:val="green"/>
+        </w:rPr>
         <w:t>¿</w:t>
       </w:r>
       <w:r>
+        <w:rPr>
+          <w:highlight w:val="green"/>
+        </w:rPr>
         <w:t>A</w:t>
       </w:r>
       <w:r>
+        <w:rPr>
+          <w:highlight w:val="green"/>
+        </w:rPr>
         <w:t xml:space="preserve"> partir de cuantos pisos considera usted que un edificio es de “gran altura”?</w:t>
       </w:r>
       <w:r>
+        <w:rPr>
+          <w:highlight w:val="green"/>
+        </w:rPr>
         <w:t xml:space="preserve"> </w:t>
       </w:r>
       <w:r>
         <w:rPr>
           <w:b/>
           <w:bCs/>
+          <w:highlight w:val="green"/>
         </w:rPr>
         <w:t>(A)</w:t>
       </w:r>
@@ -6040,23 +6056,33 @@
           <w:numId w:val="55"/>
         </w:numPr>
         <w:jc w:val="both"/>
-      </w:pPr>
-      <w:r>
-        <w:t xml:space="preserve">Si respondió otro en la pregunta anterior, ¿Cuál es el proyecto de ciudad que </w:t>
-      </w:r>
-      <w:r>
-        <w:t>se debiera potenciar para mejorar la calidad de vida de los vecinos de Viña del Mar</w:t>
-      </w:r>
-      <w:r>
+        <w:rPr>
+          <w:highlight w:val="yellow"/>
+        </w:rPr>
+      </w:pPr>
+      <w:r>
+        <w:rPr>
+          <w:highlight w:val="yellow"/>
+        </w:rPr>
+        <w:t>Si respondió otro en la pregunta anterior, ¿Cuál es el proyecto de ciudad que se debiera potenciar para mejorar la calidad de vida de los vecinos de Viña del Mar</w:t>
+      </w:r>
+      <w:r>
+        <w:rPr>
+          <w:highlight w:val="yellow"/>
+        </w:rPr>
         <w:t>?</w:t>
       </w:r>
       <w:r>
+        <w:rPr>
+          <w:highlight w:val="yellow"/>
+        </w:rPr>
         <w:t xml:space="preserve"> </w:t>
       </w:r>
       <w:r>
         <w:rPr>
           <w:b/>
           <w:bCs/>
+          <w:highlight w:val="yellow"/>
         </w:rPr>
         <w:t>(N)</w:t>
       </w:r>
@@ -6064,6 +6090,7 @@
         <w:rPr>
           <w:b/>
           <w:bCs/>
+          <w:highlight w:val="yellow"/>
         </w:rPr>
         <w:t xml:space="preserve"> (Nota para programación: Sólo si responde 12 en la pregunta anterior) </w:t>
       </w:r>
@@ -6145,13 +6172,7 @@
         <w:jc w:val="both"/>
       </w:pPr>
       <w:r>
-        <w:rPr>
-          <w:highlight w:val="yellow"/>
-        </w:rPr>
-        <w:t>A con</w:t>
-      </w:r>
-      <w:r>
-        <w:t xml:space="preserve">tinuación, le leeré dos afirmaciones en torno al terreno ubicado en el sector Las Salinas. Le voy a pedir que me señale con cuál está más de acuerdo. </w:t>
+        <w:t xml:space="preserve">A continuación, le leeré dos afirmaciones en torno al terreno ubicado en el sector Las Salinas. Le voy a pedir que me señale con cuál está más de acuerdo. </w:t>
       </w:r>
       <w:r>
         <w:rPr>
@@ -6280,13 +6301,7 @@
         <w:jc w:val="both"/>
       </w:pPr>
       <w:r>
-        <w:rPr>
-          <w:highlight w:val="yellow"/>
-        </w:rPr>
-        <w:t>¿Cuán contaminado piensa usted que</w:t>
-      </w:r>
-      <w:r>
-        <w:t xml:space="preserve"> está el terreno ubicado en sector Las Salinas? </w:t>
+        <w:t xml:space="preserve">¿Cuán contaminado piensa usted que está el terreno ubicado en sector Las Salinas? </w:t>
       </w:r>
       <w:r>
         <w:rPr>
@@ -6374,20 +6389,21 @@
           <w:numId w:val="55"/>
         </w:numPr>
         <w:jc w:val="both"/>
-      </w:pPr>
-      <w:r>
-        <w:rPr>
-          <w:highlight w:val="yellow"/>
-        </w:rPr>
-        <w:t>¿Con qué material piensa</w:t>
-      </w:r>
-      <w:r>
-        <w:t xml:space="preserve"> que está contaminado el sector? </w:t>
+        <w:rPr>
+          <w:highlight w:val="red"/>
+        </w:rPr>
+      </w:pPr>
+      <w:r>
+        <w:rPr>
+          <w:highlight w:val="red"/>
+        </w:rPr>
+        <w:t xml:space="preserve">¿Con qué material piensa que está contaminado el sector? </w:t>
       </w:r>
       <w:r>
         <w:rPr>
           <w:b/>
           <w:bCs/>
+          <w:highlight w:val="red"/>
         </w:rPr>
         <w:t>(N)</w:t>
       </w:r>
@@ -6395,6 +6411,7 @@
         <w:rPr>
           <w:b/>
           <w:bCs/>
+          <w:highlight w:val="red"/>
         </w:rPr>
         <w:t xml:space="preserve"> </w:t>
       </w:r>
@@ -6559,20 +6576,11 @@
         <w:jc w:val="both"/>
       </w:pPr>
       <w:r>
-        <w:rPr>
-          <w:highlight w:val="yellow"/>
-        </w:rPr>
         <w:lastRenderedPageBreak/>
         <w:t>De aquí a un mediano plazo</w:t>
       </w:r>
       <w:r>
-        <w:rPr>
-          <w:highlight w:val="yellow"/>
-        </w:rPr>
-        <w:t>, ¿Qué tan probable cree usted que el terreno ubicado en el sector Las Salinas pueda ser</w:t>
-      </w:r>
-      <w:r>
-        <w:t xml:space="preserve"> totalmente descontaminado? </w:t>
+        <w:t xml:space="preserve">, ¿Qué tan probable cree usted que el terreno ubicado en el sector Las Salinas pueda ser totalmente descontaminado? </w:t>
       </w:r>
       <w:r>
         <w:rPr>
@@ -7051,39 +7059,70 @@
           <w:numId w:val="55"/>
         </w:numPr>
         <w:jc w:val="both"/>
-      </w:pPr>
-      <w:r>
+        <w:rPr>
+          <w:highlight w:val="yellow"/>
+        </w:rPr>
+      </w:pPr>
+      <w:r>
+        <w:rPr>
+          <w:highlight w:val="yellow"/>
+        </w:rPr>
         <w:lastRenderedPageBreak/>
         <w:t xml:space="preserve">Si respondió </w:t>
       </w:r>
       <w:r>
+        <w:rPr>
+          <w:highlight w:val="yellow"/>
+        </w:rPr>
         <w:t>“</w:t>
       </w:r>
       <w:r>
+        <w:rPr>
+          <w:highlight w:val="yellow"/>
+        </w:rPr>
         <w:t>otro</w:t>
       </w:r>
       <w:r>
+        <w:rPr>
+          <w:highlight w:val="yellow"/>
+        </w:rPr>
         <w:t>”</w:t>
       </w:r>
       <w:r>
+        <w:rPr>
+          <w:highlight w:val="yellow"/>
+        </w:rPr>
         <w:t xml:space="preserve"> en la pregunta anterior, ¿</w:t>
       </w:r>
       <w:r>
+        <w:rPr>
+          <w:highlight w:val="yellow"/>
+        </w:rPr>
         <w:t>Q</w:t>
       </w:r>
       <w:r>
+        <w:rPr>
+          <w:highlight w:val="yellow"/>
+        </w:rPr>
         <w:t xml:space="preserve">ué otra acción </w:t>
       </w:r>
       <w:r>
+        <w:rPr>
+          <w:highlight w:val="yellow"/>
+        </w:rPr>
         <w:t>le permitiría</w:t>
       </w:r>
       <w:r>
+        <w:rPr>
+          <w:highlight w:val="yellow"/>
+        </w:rPr>
         <w:t xml:space="preserve"> confiar en un proyecto de saneamiento en el terreno del sector Las Salinas? </w:t>
       </w:r>
       <w:r>
         <w:rPr>
           <w:b/>
           <w:bCs/>
+          <w:highlight w:val="yellow"/>
         </w:rPr>
         <w:t xml:space="preserve">(Nota para programación: Sólo si responde 6 en la pregunta anterior) </w:t>
       </w:r>
@@ -7091,6 +7130,7 @@
         <w:rPr>
           <w:b/>
           <w:bCs/>
+          <w:highlight w:val="yellow"/>
         </w:rPr>
         <w:t>(N)</w:t>
       </w:r>
@@ -14465,6 +14505,7 @@
         <w:jc w:val="both"/>
         <w:rPr>
           <w:rFonts w:cstheme="minorHAnsi"/>
+          <w:color w:val="000000" w:themeColor="text1"/>
         </w:rPr>
       </w:pPr>
     </w:p>
@@ -14478,23 +14519,31 @@
         <w:jc w:val="both"/>
         <w:rPr>
           <w:rFonts w:cstheme="minorHAnsi"/>
-        </w:rPr>
-      </w:pPr>
-      <w:r>
-        <w:rPr>
-          <w:rFonts w:cstheme="minorHAnsi"/>
+          <w:color w:val="000000" w:themeColor="text1"/>
+          <w:highlight w:val="yellow"/>
+        </w:rPr>
+      </w:pPr>
+      <w:r>
+        <w:rPr>
+          <w:rFonts w:cstheme="minorHAnsi"/>
+          <w:color w:val="000000" w:themeColor="text1"/>
+          <w:highlight w:val="yellow"/>
         </w:rPr>
         <w:t xml:space="preserve">Si respondió otro en la pregunta anterior, ¿Qué otro problema o </w:t>
       </w:r>
       <w:r>
         <w:rPr>
           <w:rFonts w:cstheme="minorHAnsi"/>
+          <w:color w:val="000000" w:themeColor="text1"/>
+          <w:highlight w:val="yellow"/>
         </w:rPr>
         <w:t>impactos</w:t>
       </w:r>
       <w:r>
         <w:rPr>
           <w:rFonts w:cstheme="minorHAnsi"/>
+          <w:color w:val="000000" w:themeColor="text1"/>
+          <w:highlight w:val="yellow"/>
         </w:rPr>
         <w:t xml:space="preserve"> cree que podría aparecer si se realiza un proyecto de desarrollo urbano en el terreno ubicado en el sector Las Salinas? </w:t>
       </w:r>
@@ -14502,6 +14551,8 @@
         <w:rPr>
           <w:b/>
           <w:bCs/>
+          <w:color w:val="000000" w:themeColor="text1"/>
+          <w:highlight w:val="yellow"/>
         </w:rPr>
         <w:t xml:space="preserve">(Nota para programación: Sólo si responde 11 en la pregunta anterior) </w:t>
       </w:r>
@@ -14509,6 +14560,8 @@
         <w:rPr>
           <w:b/>
           <w:bCs/>
+          <w:color w:val="000000" w:themeColor="text1"/>
+          <w:highlight w:val="yellow"/>
         </w:rPr>
         <w:t>(N)</w:t>
       </w:r>
@@ -14557,17 +14610,20 @@
         <w:jc w:val="both"/>
         <w:rPr>
           <w:rFonts w:cstheme="minorHAnsi"/>
-        </w:rPr>
-      </w:pPr>
-      <w:r>
-        <w:rPr>
-          <w:rFonts w:cstheme="minorHAnsi"/>
+          <w:highlight w:val="red"/>
+        </w:rPr>
+      </w:pPr>
+      <w:r>
+        <w:rPr>
+          <w:rFonts w:cstheme="minorHAnsi"/>
+          <w:highlight w:val="red"/>
         </w:rPr>
         <w:t>Si usted pudiera imaginar o soñar un proyecto de tal importancia que pase a la historia, ¿Qué cosa le gustaría que se realizara en el sector costero como el terreno ubicado en el sector Las Salinas?</w:t>
       </w:r>
       <w:r>
         <w:rPr>
           <w:rFonts w:cstheme="minorHAnsi"/>
+          <w:highlight w:val="red"/>
         </w:rPr>
         <w:t xml:space="preserve"> </w:t>
       </w:r>
@@ -14576,6 +14632,7 @@
           <w:rFonts w:cstheme="minorHAnsi"/>
           <w:b/>
           <w:bCs/>
+          <w:highlight w:val="red"/>
         </w:rPr>
         <w:t>(A)</w:t>
       </w:r>
@@ -14909,17 +14966,20 @@
         <w:jc w:val="both"/>
         <w:rPr>
           <w:rFonts w:cstheme="minorHAnsi"/>
-        </w:rPr>
-      </w:pPr>
-      <w:r>
-        <w:rPr>
-          <w:rFonts w:cstheme="minorHAnsi"/>
+          <w:highlight w:val="yellow"/>
+        </w:rPr>
+      </w:pPr>
+      <w:r>
+        <w:rPr>
+          <w:rFonts w:cstheme="minorHAnsi"/>
+          <w:highlight w:val="yellow"/>
         </w:rPr>
         <w:t>Si respondió que Sí en la pregunta anterior, ¿Podría indicarme el nombre del propietario?</w:t>
       </w:r>
       <w:r>
         <w:rPr>
           <w:rFonts w:cstheme="minorHAnsi"/>
+          <w:highlight w:val="yellow"/>
         </w:rPr>
         <w:t xml:space="preserve"> </w:t>
       </w:r>
@@ -14928,6 +14988,7 @@
           <w:rFonts w:cstheme="minorHAnsi"/>
           <w:b/>
           <w:bCs/>
+          <w:highlight w:val="yellow"/>
         </w:rPr>
         <w:t>(Nota de programación: Si responde 1, saltar a P3</w:t>
       </w:r>
@@ -14936,6 +14997,7 @@
           <w:rFonts w:cstheme="minorHAnsi"/>
           <w:b/>
           <w:bCs/>
+          <w:highlight w:val="yellow"/>
         </w:rPr>
         <w:t>6</w:t>
       </w:r>
@@ -14944,6 +15006,7 @@
           <w:rFonts w:cstheme="minorHAnsi"/>
           <w:b/>
           <w:bCs/>
+          <w:highlight w:val="yellow"/>
         </w:rPr>
         <w:t xml:space="preserve">) </w:t>
       </w:r>
@@ -14951,6 +15014,7 @@
         <w:rPr>
           <w:b/>
           <w:bCs/>
+          <w:highlight w:val="yellow"/>
         </w:rPr>
         <w:t>(N)</w:t>
       </w:r>
@@ -14958,6 +15022,7 @@
         <w:rPr>
           <w:b/>
           <w:bCs/>
+          <w:highlight w:val="yellow"/>
         </w:rPr>
         <w:t xml:space="preserve"> </w:t>
       </w:r>
@@ -14972,9 +15037,13 @@
         <w:jc w:val="both"/>
         <w:rPr>
           <w:rFonts w:cstheme="minorHAnsi"/>
-        </w:rPr>
-      </w:pPr>
-      <w:r>
+          <w:highlight w:val="yellow"/>
+        </w:rPr>
+      </w:pPr>
+      <w:r>
+        <w:rPr>
+          <w:highlight w:val="yellow"/>
+        </w:rPr>
         <w:t>Inmobiliaria Las Salinas</w:t>
       </w:r>
     </w:p>
@@ -14988,11 +15057,13 @@
         <w:jc w:val="both"/>
         <w:rPr>
           <w:rFonts w:cstheme="minorHAnsi"/>
-        </w:rPr>
-      </w:pPr>
-      <w:r>
-        <w:rPr>
-          <w:rFonts w:cstheme="minorHAnsi"/>
+          <w:highlight w:val="yellow"/>
+        </w:rPr>
+      </w:pPr>
+      <w:r>
+        <w:rPr>
+          <w:rFonts w:cstheme="minorHAnsi"/>
+          <w:highlight w:val="yellow"/>
         </w:rPr>
         <w:t>Otro</w:t>
       </w:r>
@@ -17670,23 +17741,27 @@
         <w:jc w:val="both"/>
         <w:rPr>
           <w:rFonts w:cstheme="minorHAnsi"/>
-        </w:rPr>
-      </w:pPr>
-      <w:r>
-        <w:rPr>
-          <w:rFonts w:cstheme="minorHAnsi"/>
+          <w:highlight w:val="yellow"/>
+        </w:rPr>
+      </w:pPr>
+      <w:r>
+        <w:rPr>
+          <w:rFonts w:cstheme="minorHAnsi"/>
+          <w:highlight w:val="yellow"/>
         </w:rPr>
         <w:t xml:space="preserve">¿Podría indicarnos hasta tres de los eventos de conflicto de los que sabe o ha escuchado en los últimos </w:t>
       </w:r>
       <w:r>
         <w:rPr>
           <w:rFonts w:cstheme="minorHAnsi"/>
+          <w:highlight w:val="yellow"/>
         </w:rPr>
         <w:t>6</w:t>
       </w:r>
       <w:r>
         <w:rPr>
           <w:rFonts w:cstheme="minorHAnsi"/>
+          <w:highlight w:val="yellow"/>
         </w:rPr>
         <w:t xml:space="preserve"> meses? </w:t>
       </w:r>
@@ -17695,16 +17770,9 @@
           <w:rFonts w:cstheme="minorHAnsi"/>
           <w:b/>
           <w:bCs/>
-        </w:rPr>
-        <w:t>(</w:t>
-      </w:r>
-      <w:r>
-        <w:rPr>
-          <w:rFonts w:cstheme="minorHAnsi"/>
-          <w:b/>
-          <w:bCs/>
-        </w:rPr>
-        <w:t>N)</w:t>
+          <w:highlight w:val="yellow"/>
+        </w:rPr>
+        <w:t>(N)</w:t>
       </w:r>
     </w:p>
     <w:tbl>
@@ -17988,6 +18056,7 @@
               <w:jc w:val="both"/>
               <w:rPr>
                 <w:rFonts w:cstheme="minorHAnsi"/>
+                <w:color w:val="FF0000"/>
               </w:rPr>
             </w:pPr>
           </w:p>
@@ -18004,23 +18073,27 @@
         <w:jc w:val="both"/>
         <w:rPr>
           <w:rFonts w:cstheme="minorHAnsi"/>
-        </w:rPr>
-      </w:pPr>
-      <w:r>
-        <w:rPr>
-          <w:rFonts w:cstheme="minorHAnsi"/>
+          <w:color w:val="FF0000"/>
+        </w:rPr>
+      </w:pPr>
+      <w:r>
+        <w:rPr>
+          <w:rFonts w:cstheme="minorHAnsi"/>
+          <w:color w:val="FF0000"/>
         </w:rPr>
         <w:t xml:space="preserve">¿Hace </w:t>
       </w:r>
       <w:r>
         <w:rPr>
           <w:rFonts w:cstheme="minorHAnsi"/>
+          <w:color w:val="FF0000"/>
         </w:rPr>
         <w:t>cuánto</w:t>
       </w:r>
       <w:r>
         <w:rPr>
           <w:rFonts w:cstheme="minorHAnsi"/>
+          <w:color w:val="FF0000"/>
         </w:rPr>
         <w:t xml:space="preserve"> tiempo vive en (</w:t>
       </w:r>
@@ -18029,14 +18102,23 @@
           <w:rFonts w:cstheme="minorHAnsi"/>
           <w:i/>
           <w:iCs/>
+          <w:color w:val="FF0000"/>
         </w:rPr>
         <w:t>nombre de la comuna</w:t>
       </w:r>
       <w:r>
         <w:rPr>
           <w:rFonts w:cstheme="minorHAnsi"/>
+          <w:color w:val="FF0000"/>
         </w:rPr>
         <w:t>)?</w:t>
+      </w:r>
+      <w:r>
+        <w:rPr>
+          <w:rFonts w:cstheme="minorHAnsi"/>
+          <w:color w:val="FF0000"/>
+        </w:rPr>
+        <w:t xml:space="preserve"> En categorías</w:t>
       </w:r>
     </w:p>
     <w:tbl>
